--- a/QuestionPerPlatform/BinanceRegistrationQuestions.docx
+++ b/QuestionPerPlatform/BinanceRegistrationQuestions.docx
@@ -346,21 +346,7 @@
         <w:rPr>
           <w:lang w:val="en-US"/>
         </w:rPr>
-        <w:t xml:space="preserve">Confirm new Device login via </w:t>
-      </w:r>
-      <w:proofErr w:type="gramStart"/>
-      <w:r>
-        <w:rPr>
-          <w:lang w:val="en-US"/>
-        </w:rPr>
-        <w:t>Email</w:t>
-      </w:r>
-      <w:proofErr w:type="gramEnd"/>
-      <w:r>
-        <w:rPr>
-          <w:lang w:val="en-US"/>
-        </w:rPr>
-        <w:t xml:space="preserve"> verification code</w:t>
+        <w:t>Confirm new Device login via Email verification code</w:t>
       </w:r>
     </w:p>
     <w:p>
@@ -391,10 +377,21 @@
     </w:p>
     <w:p>
       <w:pPr>
-        <w:rPr>
-          <w:lang w:val="en-US"/>
-        </w:rPr>
-      </w:pPr>
+        <w:pStyle w:val="ListParagraph"/>
+        <w:numPr>
+          <w:ilvl w:val="0"/>
+          <w:numId w:val="4"/>
+        </w:numPr>
+        <w:rPr>
+          <w:lang w:val="en-US"/>
+        </w:rPr>
+      </w:pPr>
+      <w:r>
+        <w:rPr>
+          <w:lang w:val="en-US"/>
+        </w:rPr>
+        <w:t xml:space="preserve">Choose your </w:t>
+      </w:r>
     </w:p>
     <w:sectPr>
       <w:pgSz w:w="11906" w:h="16838"/>
@@ -584,6 +581,95 @@
     </w:lvl>
   </w:abstractNum>
   <w:abstractNum w:abstractNumId="2" w15:restartNumberingAfterBreak="0">
+    <w:nsid w:val="265118DC"/>
+    <w:multiLevelType w:val="hybridMultilevel"/>
+    <w:tmpl w:val="5786481E"/>
+    <w:lvl w:ilvl="0" w:tplc="2000000F">
+      <w:start w:val="1"/>
+      <w:numFmt w:val="decimal"/>
+      <w:lvlText w:val="%1."/>
+      <w:lvlJc w:val="left"/>
+      <w:pPr>
+        <w:ind w:left="720" w:hanging="360"/>
+      </w:pPr>
+      <w:rPr>
+        <w:rFonts w:hint="default"/>
+      </w:rPr>
+    </w:lvl>
+    <w:lvl w:ilvl="1" w:tplc="20000019" w:tentative="1">
+      <w:start w:val="1"/>
+      <w:numFmt w:val="lowerLetter"/>
+      <w:lvlText w:val="%2."/>
+      <w:lvlJc w:val="left"/>
+      <w:pPr>
+        <w:ind w:left="1440" w:hanging="360"/>
+      </w:pPr>
+    </w:lvl>
+    <w:lvl w:ilvl="2" w:tplc="2000001B" w:tentative="1">
+      <w:start w:val="1"/>
+      <w:numFmt w:val="lowerRoman"/>
+      <w:lvlText w:val="%3."/>
+      <w:lvlJc w:val="right"/>
+      <w:pPr>
+        <w:ind w:left="2160" w:hanging="180"/>
+      </w:pPr>
+    </w:lvl>
+    <w:lvl w:ilvl="3" w:tplc="2000000F" w:tentative="1">
+      <w:start w:val="1"/>
+      <w:numFmt w:val="decimal"/>
+      <w:lvlText w:val="%4."/>
+      <w:lvlJc w:val="left"/>
+      <w:pPr>
+        <w:ind w:left="2880" w:hanging="360"/>
+      </w:pPr>
+    </w:lvl>
+    <w:lvl w:ilvl="4" w:tplc="20000019" w:tentative="1">
+      <w:start w:val="1"/>
+      <w:numFmt w:val="lowerLetter"/>
+      <w:lvlText w:val="%5."/>
+      <w:lvlJc w:val="left"/>
+      <w:pPr>
+        <w:ind w:left="3600" w:hanging="360"/>
+      </w:pPr>
+    </w:lvl>
+    <w:lvl w:ilvl="5" w:tplc="2000001B" w:tentative="1">
+      <w:start w:val="1"/>
+      <w:numFmt w:val="lowerRoman"/>
+      <w:lvlText w:val="%6."/>
+      <w:lvlJc w:val="right"/>
+      <w:pPr>
+        <w:ind w:left="4320" w:hanging="180"/>
+      </w:pPr>
+    </w:lvl>
+    <w:lvl w:ilvl="6" w:tplc="2000000F" w:tentative="1">
+      <w:start w:val="1"/>
+      <w:numFmt w:val="decimal"/>
+      <w:lvlText w:val="%7."/>
+      <w:lvlJc w:val="left"/>
+      <w:pPr>
+        <w:ind w:left="5040" w:hanging="360"/>
+      </w:pPr>
+    </w:lvl>
+    <w:lvl w:ilvl="7" w:tplc="20000019" w:tentative="1">
+      <w:start w:val="1"/>
+      <w:numFmt w:val="lowerLetter"/>
+      <w:lvlText w:val="%8."/>
+      <w:lvlJc w:val="left"/>
+      <w:pPr>
+        <w:ind w:left="5760" w:hanging="360"/>
+      </w:pPr>
+    </w:lvl>
+    <w:lvl w:ilvl="8" w:tplc="2000001B" w:tentative="1">
+      <w:start w:val="1"/>
+      <w:numFmt w:val="lowerRoman"/>
+      <w:lvlText w:val="%9."/>
+      <w:lvlJc w:val="right"/>
+      <w:pPr>
+        <w:ind w:left="6480" w:hanging="180"/>
+      </w:pPr>
+    </w:lvl>
+  </w:abstractNum>
+  <w:abstractNum w:abstractNumId="3" w15:restartNumberingAfterBreak="0">
     <w:nsid w:val="61652573"/>
     <w:multiLevelType w:val="hybridMultilevel"/>
     <w:tmpl w:val="D0920E62"/>
@@ -676,6 +762,9 @@
     <w:abstractNumId w:val="0"/>
   </w:num>
   <w:num w:numId="3" w16cid:durableId="454981548">
+    <w:abstractNumId w:val="3"/>
+  </w:num>
+  <w:num w:numId="4" w16cid:durableId="1914970231">
     <w:abstractNumId w:val="2"/>
   </w:num>
 </w:numbering>

--- a/QuestionPerPlatform/BinanceRegistrationQuestions.docx
+++ b/QuestionPerPlatform/BinanceRegistrationQuestions.docx
@@ -13,19 +13,11 @@
           <w:lang w:val="en-US"/>
         </w:rPr>
       </w:pPr>
-      <w:proofErr w:type="spellStart"/>
-      <w:r>
-        <w:rPr>
-          <w:lang w:val="en-US"/>
-        </w:rPr>
-        <w:t>SignUp</w:t>
-      </w:r>
-      <w:proofErr w:type="spellEnd"/>
-      <w:r>
-        <w:rPr>
-          <w:lang w:val="en-US"/>
-        </w:rPr>
-        <w:t xml:space="preserve"> via Email</w:t>
+      <w:r>
+        <w:rPr>
+          <w:lang w:val="en-US"/>
+        </w:rPr>
+        <w:t>SignUp via Email</w:t>
       </w:r>
     </w:p>
     <w:p>
@@ -278,25 +270,7 @@
           <w:bCs/>
           <w:lang w:val="en-US"/>
         </w:rPr>
-        <w:t xml:space="preserve">Scan QR via </w:t>
-      </w:r>
-      <w:proofErr w:type="spellStart"/>
-      <w:r>
-        <w:rPr>
-          <w:b/>
-          <w:bCs/>
-          <w:lang w:val="en-US"/>
-        </w:rPr>
-        <w:t>Binance</w:t>
-      </w:r>
-      <w:proofErr w:type="spellEnd"/>
-      <w:r>
-        <w:rPr>
-          <w:b/>
-          <w:bCs/>
-          <w:lang w:val="en-US"/>
-        </w:rPr>
-        <w:t xml:space="preserve"> APP</w:t>
+        <w:t>Scan QR via Binance APP</w:t>
       </w:r>
       <w:r>
         <w:rPr>
@@ -391,6 +365,102 @@
           <w:lang w:val="en-US"/>
         </w:rPr>
         <w:t xml:space="preserve">Choose your </w:t>
+      </w:r>
+      <w:r>
+        <w:rPr>
+          <w:lang w:val="en-US"/>
+        </w:rPr>
+        <w:t>nationality</w:t>
+      </w:r>
+    </w:p>
+    <w:p>
+      <w:pPr>
+        <w:pStyle w:val="ListParagraph"/>
+        <w:numPr>
+          <w:ilvl w:val="0"/>
+          <w:numId w:val="4"/>
+        </w:numPr>
+        <w:rPr>
+          <w:lang w:val="en-US"/>
+        </w:rPr>
+      </w:pPr>
+      <w:r>
+        <w:rPr>
+          <w:lang w:val="en-US"/>
+        </w:rPr>
+        <w:t xml:space="preserve">Upload required </w:t>
+      </w:r>
+      <w:r>
+        <w:rPr>
+          <w:lang w:val="en-US"/>
+        </w:rPr>
+        <w:t>documents (</w:t>
+      </w:r>
+      <w:r>
+        <w:rPr>
+          <w:lang w:val="en-US"/>
+        </w:rPr>
+        <w:t>Passport/ID card</w:t>
+      </w:r>
+      <w:r>
+        <w:rPr>
+          <w:lang w:val="en-US"/>
+        </w:rPr>
+        <w:t xml:space="preserve"> photo, front and back</w:t>
+      </w:r>
+      <w:r>
+        <w:rPr>
+          <w:lang w:val="en-US"/>
+        </w:rPr>
+        <w:t>)</w:t>
+      </w:r>
+    </w:p>
+    <w:p>
+      <w:pPr>
+        <w:pStyle w:val="ListParagraph"/>
+        <w:numPr>
+          <w:ilvl w:val="0"/>
+          <w:numId w:val="4"/>
+        </w:numPr>
+        <w:rPr>
+          <w:lang w:val="en-US"/>
+        </w:rPr>
+      </w:pPr>
+      <w:r>
+        <w:rPr>
+          <w:lang w:val="en-US"/>
+        </w:rPr>
+        <w:t>Proof of address (Utility bill</w:t>
+      </w:r>
+      <w:r>
+        <w:rPr>
+          <w:lang w:val="en-US"/>
+        </w:rPr>
+        <w:t>/</w:t>
+      </w:r>
+      <w:r>
+        <w:rPr>
+          <w:lang w:val="en-US"/>
+        </w:rPr>
+        <w:t>bank statement)</w:t>
+      </w:r>
+    </w:p>
+    <w:p>
+      <w:pPr>
+        <w:pStyle w:val="ListParagraph"/>
+        <w:numPr>
+          <w:ilvl w:val="0"/>
+          <w:numId w:val="4"/>
+        </w:numPr>
+        <w:rPr>
+          <w:lang w:val="en-US"/>
+        </w:rPr>
+      </w:pPr>
+      <w:r>
+        <w:rPr>
+          <w:lang w:val="en-US"/>
+        </w:rPr>
+        <w:t>Proof of BSN (Municipality letter/Healthcare card)</w:t>
       </w:r>
     </w:p>
     <w:sectPr>

--- a/QuestionPerPlatform/BinanceRegistrationQuestions.docx
+++ b/QuestionPerPlatform/BinanceRegistrationQuestions.docx
@@ -351,6 +351,20 @@
     </w:p>
     <w:p>
       <w:pPr>
+        <w:pStyle w:val="Heading2"/>
+        <w:rPr>
+          <w:lang w:val="en-US"/>
+        </w:rPr>
+      </w:pPr>
+      <w:r>
+        <w:rPr>
+          <w:lang w:val="en-US"/>
+        </w:rPr>
+        <w:t>“Verified” / “Verified Plus” / “Enterprise”</w:t>
+      </w:r>
+    </w:p>
+    <w:p>
+      <w:pPr>
         <w:pStyle w:val="ListParagraph"/>
         <w:numPr>
           <w:ilvl w:val="0"/>
@@ -461,6 +475,24 @@
           <w:lang w:val="en-US"/>
         </w:rPr>
         <w:t>Proof of BSN (Municipality letter/Healthcare card)</w:t>
+      </w:r>
+    </w:p>
+    <w:p>
+      <w:pPr>
+        <w:pStyle w:val="ListParagraph"/>
+        <w:numPr>
+          <w:ilvl w:val="0"/>
+          <w:numId w:val="4"/>
+        </w:numPr>
+        <w:rPr>
+          <w:lang w:val="en-US"/>
+        </w:rPr>
+      </w:pPr>
+      <w:r>
+        <w:rPr>
+          <w:lang w:val="en-US"/>
+        </w:rPr>
+        <w:t>Facial recognition</w:t>
       </w:r>
     </w:p>
     <w:sectPr>
@@ -651,6 +683,92 @@
     </w:lvl>
   </w:abstractNum>
   <w:abstractNum w:abstractNumId="2" w15:restartNumberingAfterBreak="0">
+    <w:nsid w:val="207B46F1"/>
+    <w:multiLevelType w:val="hybridMultilevel"/>
+    <w:tmpl w:val="BDCA8938"/>
+    <w:lvl w:ilvl="0" w:tplc="2000000F">
+      <w:start w:val="1"/>
+      <w:numFmt w:val="decimal"/>
+      <w:lvlText w:val="%1."/>
+      <w:lvlJc w:val="left"/>
+      <w:pPr>
+        <w:ind w:left="720" w:hanging="360"/>
+      </w:pPr>
+    </w:lvl>
+    <w:lvl w:ilvl="1" w:tplc="20000019" w:tentative="1">
+      <w:start w:val="1"/>
+      <w:numFmt w:val="lowerLetter"/>
+      <w:lvlText w:val="%2."/>
+      <w:lvlJc w:val="left"/>
+      <w:pPr>
+        <w:ind w:left="1440" w:hanging="360"/>
+      </w:pPr>
+    </w:lvl>
+    <w:lvl w:ilvl="2" w:tplc="2000001B" w:tentative="1">
+      <w:start w:val="1"/>
+      <w:numFmt w:val="lowerRoman"/>
+      <w:lvlText w:val="%3."/>
+      <w:lvlJc w:val="right"/>
+      <w:pPr>
+        <w:ind w:left="2160" w:hanging="180"/>
+      </w:pPr>
+    </w:lvl>
+    <w:lvl w:ilvl="3" w:tplc="2000000F" w:tentative="1">
+      <w:start w:val="1"/>
+      <w:numFmt w:val="decimal"/>
+      <w:lvlText w:val="%4."/>
+      <w:lvlJc w:val="left"/>
+      <w:pPr>
+        <w:ind w:left="2880" w:hanging="360"/>
+      </w:pPr>
+    </w:lvl>
+    <w:lvl w:ilvl="4" w:tplc="20000019" w:tentative="1">
+      <w:start w:val="1"/>
+      <w:numFmt w:val="lowerLetter"/>
+      <w:lvlText w:val="%5."/>
+      <w:lvlJc w:val="left"/>
+      <w:pPr>
+        <w:ind w:left="3600" w:hanging="360"/>
+      </w:pPr>
+    </w:lvl>
+    <w:lvl w:ilvl="5" w:tplc="2000001B" w:tentative="1">
+      <w:start w:val="1"/>
+      <w:numFmt w:val="lowerRoman"/>
+      <w:lvlText w:val="%6."/>
+      <w:lvlJc w:val="right"/>
+      <w:pPr>
+        <w:ind w:left="4320" w:hanging="180"/>
+      </w:pPr>
+    </w:lvl>
+    <w:lvl w:ilvl="6" w:tplc="2000000F" w:tentative="1">
+      <w:start w:val="1"/>
+      <w:numFmt w:val="decimal"/>
+      <w:lvlText w:val="%7."/>
+      <w:lvlJc w:val="left"/>
+      <w:pPr>
+        <w:ind w:left="5040" w:hanging="360"/>
+      </w:pPr>
+    </w:lvl>
+    <w:lvl w:ilvl="7" w:tplc="20000019" w:tentative="1">
+      <w:start w:val="1"/>
+      <w:numFmt w:val="lowerLetter"/>
+      <w:lvlText w:val="%8."/>
+      <w:lvlJc w:val="left"/>
+      <w:pPr>
+        <w:ind w:left="5760" w:hanging="360"/>
+      </w:pPr>
+    </w:lvl>
+    <w:lvl w:ilvl="8" w:tplc="2000001B" w:tentative="1">
+      <w:start w:val="1"/>
+      <w:numFmt w:val="lowerRoman"/>
+      <w:lvlText w:val="%9."/>
+      <w:lvlJc w:val="right"/>
+      <w:pPr>
+        <w:ind w:left="6480" w:hanging="180"/>
+      </w:pPr>
+    </w:lvl>
+  </w:abstractNum>
+  <w:abstractNum w:abstractNumId="3" w15:restartNumberingAfterBreak="0">
     <w:nsid w:val="265118DC"/>
     <w:multiLevelType w:val="hybridMultilevel"/>
     <w:tmpl w:val="5786481E"/>
@@ -739,7 +857,7 @@
       </w:pPr>
     </w:lvl>
   </w:abstractNum>
-  <w:abstractNum w:abstractNumId="3" w15:restartNumberingAfterBreak="0">
+  <w:abstractNum w:abstractNumId="4" w15:restartNumberingAfterBreak="0">
     <w:nsid w:val="61652573"/>
     <w:multiLevelType w:val="hybridMultilevel"/>
     <w:tmpl w:val="D0920E62"/>
@@ -832,9 +950,12 @@
     <w:abstractNumId w:val="0"/>
   </w:num>
   <w:num w:numId="3" w16cid:durableId="454981548">
+    <w:abstractNumId w:val="4"/>
+  </w:num>
+  <w:num w:numId="4" w16cid:durableId="1914970231">
     <w:abstractNumId w:val="3"/>
   </w:num>
-  <w:num w:numId="4" w16cid:durableId="1914970231">
+  <w:num w:numId="5" w16cid:durableId="1753891544">
     <w:abstractNumId w:val="2"/>
   </w:num>
 </w:numbering>

--- a/QuestionPerPlatform/BinanceRegistrationQuestions.docx
+++ b/QuestionPerPlatform/BinanceRegistrationQuestions.docx
@@ -13,11 +13,19 @@
           <w:lang w:val="en-US"/>
         </w:rPr>
       </w:pPr>
-      <w:r>
-        <w:rPr>
-          <w:lang w:val="en-US"/>
-        </w:rPr>
-        <w:t>SignUp via Email</w:t>
+      <w:proofErr w:type="spellStart"/>
+      <w:r>
+        <w:rPr>
+          <w:lang w:val="en-US"/>
+        </w:rPr>
+        <w:t>SignUp</w:t>
+      </w:r>
+      <w:proofErr w:type="spellEnd"/>
+      <w:r>
+        <w:rPr>
+          <w:lang w:val="en-US"/>
+        </w:rPr>
+        <w:t xml:space="preserve"> via Email</w:t>
       </w:r>
     </w:p>
     <w:p>
@@ -270,7 +278,25 @@
           <w:bCs/>
           <w:lang w:val="en-US"/>
         </w:rPr>
-        <w:t>Scan QR via Binance APP</w:t>
+        <w:t xml:space="preserve">Scan QR via </w:t>
+      </w:r>
+      <w:proofErr w:type="spellStart"/>
+      <w:r>
+        <w:rPr>
+          <w:b/>
+          <w:bCs/>
+          <w:lang w:val="en-US"/>
+        </w:rPr>
+        <w:t>Binance</w:t>
+      </w:r>
+      <w:proofErr w:type="spellEnd"/>
+      <w:r>
+        <w:rPr>
+          <w:b/>
+          <w:bCs/>
+          <w:lang w:val="en-US"/>
+        </w:rPr>
+        <w:t xml:space="preserve"> APP</w:t>
       </w:r>
       <w:r>
         <w:rPr>
@@ -320,7 +346,21 @@
         <w:rPr>
           <w:lang w:val="en-US"/>
         </w:rPr>
-        <w:t>Confirm new Device login via Email verification code</w:t>
+        <w:t xml:space="preserve">Confirm new Device login via </w:t>
+      </w:r>
+      <w:proofErr w:type="gramStart"/>
+      <w:r>
+        <w:rPr>
+          <w:lang w:val="en-US"/>
+        </w:rPr>
+        <w:t>Email</w:t>
+      </w:r>
+      <w:proofErr w:type="gramEnd"/>
+      <w:r>
+        <w:rPr>
+          <w:lang w:val="en-US"/>
+        </w:rPr>
+        <w:t xml:space="preserve"> verification code</w:t>
       </w:r>
     </w:p>
     <w:p>
@@ -493,6 +533,56 @@
           <w:lang w:val="en-US"/>
         </w:rPr>
         <w:t>Facial recognition</w:t>
+      </w:r>
+    </w:p>
+    <w:p>
+      <w:pPr>
+        <w:rPr>
+          <w:b/>
+          <w:bCs/>
+          <w:lang w:val="en-US"/>
+        </w:rPr>
+      </w:pPr>
+      <w:r>
+        <w:rPr>
+          <w:b/>
+          <w:bCs/>
+          <w:lang w:val="en-US"/>
+        </w:rPr>
+        <w:t>Futures – blocked in the Netherlands since</w:t>
+      </w:r>
+      <w:r>
+        <w:rPr>
+          <w:b/>
+          <w:bCs/>
+          <w:lang w:val="en-US"/>
+        </w:rPr>
+        <w:t xml:space="preserve"> </w:t>
+      </w:r>
+      <w:r>
+        <w:rPr>
+          <w:b/>
+          <w:bCs/>
+          <w:lang w:val="en-US"/>
+        </w:rPr>
+        <w:t>21-07-30</w:t>
+      </w:r>
+    </w:p>
+    <w:p>
+      <w:pPr>
+        <w:rPr>
+          <w:b/>
+          <w:bCs/>
+          <w:lang w:val="en-GB"/>
+        </w:rPr>
+      </w:pPr>
+      <w:r>
+        <w:rPr>
+          <w:b/>
+          <w:bCs/>
+          <w:lang w:val="en-US"/>
+        </w:rPr>
+        <w:t>Spot – is possible, no extra data is required.</w:t>
       </w:r>
     </w:p>
     <w:sectPr>
